--- a/cv_vitaly_smirnov_developer_ru.docx
+++ b/cv_vitaly_smirnov_developer_ru.docx
@@ -141,6 +141,7 @@
         </w:rPr>
         <w:t xml:space="preserve"> </w:t>
       </w:r>
+      <w:proofErr w:type="spellStart"/>
       <w:r>
         <w:rPr>
           <w:rFonts w:cstheme="minorHAnsi"/>
@@ -148,12 +149,14 @@
         </w:rPr>
         <w:t>mrmaybelately</w:t>
       </w:r>
+      <w:proofErr w:type="spellEnd"/>
       <w:r>
         <w:rPr>
           <w:rFonts w:cstheme="minorHAnsi"/>
         </w:rPr>
         <w:t>@</w:t>
       </w:r>
+      <w:proofErr w:type="spellStart"/>
       <w:r>
         <w:rPr>
           <w:rFonts w:cstheme="minorHAnsi"/>
@@ -161,6 +164,7 @@
         </w:rPr>
         <w:t>gmail</w:t>
       </w:r>
+      <w:proofErr w:type="spellEnd"/>
       <w:r>
         <w:rPr>
           <w:rFonts w:cstheme="minorHAnsi"/>
@@ -243,6 +247,7 @@
         </w:rPr>
         <w:t>@</w:t>
       </w:r>
+      <w:proofErr w:type="spellStart"/>
       <w:r>
         <w:rPr>
           <w:rFonts w:cstheme="minorHAnsi"/>
@@ -250,6 +255,7 @@
         </w:rPr>
         <w:t>vitalys</w:t>
       </w:r>
+      <w:proofErr w:type="spellEnd"/>
       <w:r>
         <w:rPr>
           <w:rFonts w:cstheme="minorHAnsi"/>
@@ -291,6 +297,7 @@
         </w:rPr>
         <w:t>@</w:t>
       </w:r>
+      <w:proofErr w:type="spellStart"/>
       <w:r>
         <w:rPr>
           <w:rFonts w:cstheme="minorHAnsi"/>
@@ -298,6 +305,7 @@
         </w:rPr>
         <w:t>vitsmirnov</w:t>
       </w:r>
+      <w:proofErr w:type="spellEnd"/>
     </w:p>
     <w:p>
       <w:pPr>
@@ -520,6 +528,7 @@
         </w:rPr>
         <w:t xml:space="preserve">паттерны </w:t>
       </w:r>
+      <w:proofErr w:type="spellStart"/>
       <w:r>
         <w:rPr>
           <w:rFonts w:cstheme="minorHAnsi"/>
@@ -527,6 +536,7 @@
         </w:rPr>
         <w:t>GoF</w:t>
       </w:r>
+      <w:proofErr w:type="spellEnd"/>
       <w:r>
         <w:rPr>
           <w:rFonts w:cstheme="minorHAnsi"/>
@@ -616,19 +626,61 @@
         <w:rPr>
           <w:rFonts w:cstheme="minorHAnsi"/>
         </w:rPr>
-        <w:t>рошёл несколько курсов (в т.ч. три</w:t>
-      </w:r>
-      <w:r>
-        <w:rPr>
-          <w:rFonts w:cstheme="minorHAnsi"/>
-        </w:rPr>
-        <w:t xml:space="preserve"> курса от Harvard CS50</w:t>
-      </w:r>
-      <w:r>
-        <w:rPr>
-          <w:rFonts w:cstheme="minorHAnsi"/>
-        </w:rPr>
-        <w:t xml:space="preserve">, два курса по углубленному </w:t>
+        <w:t xml:space="preserve">рошёл несколько курсов (в </w:t>
+      </w:r>
+      <w:proofErr w:type="spellStart"/>
+      <w:r>
+        <w:rPr>
+          <w:rFonts w:cstheme="minorHAnsi"/>
+        </w:rPr>
+        <w:t>т.ч</w:t>
+      </w:r>
+      <w:proofErr w:type="spellEnd"/>
+      <w:r>
+        <w:rPr>
+          <w:rFonts w:cstheme="minorHAnsi"/>
+        </w:rPr>
+        <w:t>. три</w:t>
+      </w:r>
+      <w:r>
+        <w:rPr>
+          <w:rFonts w:cstheme="minorHAnsi"/>
+        </w:rPr>
+        <w:t xml:space="preserve"> курса от </w:t>
+      </w:r>
+      <w:proofErr w:type="spellStart"/>
+      <w:r>
+        <w:rPr>
+          <w:rFonts w:cstheme="minorHAnsi"/>
+        </w:rPr>
+        <w:t>Harvard</w:t>
+      </w:r>
+      <w:proofErr w:type="spellEnd"/>
+      <w:r>
+        <w:rPr>
+          <w:rFonts w:cstheme="minorHAnsi"/>
+        </w:rPr>
+        <w:t xml:space="preserve"> CS50</w:t>
+      </w:r>
+      <w:r>
+        <w:rPr>
+          <w:rFonts w:cstheme="minorHAnsi"/>
+        </w:rPr>
+        <w:t xml:space="preserve">, два курса по </w:t>
+      </w:r>
+      <w:proofErr w:type="gramStart"/>
+      <w:r>
+        <w:rPr>
+          <w:rFonts w:cstheme="minorHAnsi"/>
+        </w:rPr>
+        <w:t>углубленному</w:t>
+      </w:r>
+      <w:proofErr w:type="gramEnd"/>
+      <w:r>
+        <w:rPr>
+          <w:rFonts w:cstheme="minorHAnsi"/>
+        </w:rPr>
+        <w:t xml:space="preserve"> </w:t>
       </w:r>
       <w:r>
         <w:rPr>
@@ -722,7 +774,35 @@
         <w:rPr>
           <w:rFonts w:cstheme="minorHAnsi"/>
         </w:rPr>
-        <w:t xml:space="preserve"> из которых опубликованы на GitHub (@vitsmirnov). </w:t>
+        <w:t xml:space="preserve"> из которых опубликованы на </w:t>
+      </w:r>
+      <w:proofErr w:type="spellStart"/>
+      <w:r>
+        <w:rPr>
+          <w:rFonts w:cstheme="minorHAnsi"/>
+        </w:rPr>
+        <w:t>GitHub</w:t>
+      </w:r>
+      <w:proofErr w:type="spellEnd"/>
+      <w:r>
+        <w:rPr>
+          <w:rFonts w:cstheme="minorHAnsi"/>
+        </w:rPr>
+        <w:t xml:space="preserve"> (@</w:t>
+      </w:r>
+      <w:proofErr w:type="spellStart"/>
+      <w:r>
+        <w:rPr>
+          <w:rFonts w:cstheme="minorHAnsi"/>
+        </w:rPr>
+        <w:t>vitsmirnov</w:t>
+      </w:r>
+      <w:proofErr w:type="spellEnd"/>
+      <w:r>
+        <w:rPr>
+          <w:rFonts w:cstheme="minorHAnsi"/>
+        </w:rPr>
+        <w:t xml:space="preserve">). </w:t>
       </w:r>
       <w:r>
         <w:rPr>
@@ -812,6 +892,7 @@
         </w:rPr>
         <w:t xml:space="preserve">, </w:t>
       </w:r>
+      <w:proofErr w:type="spellStart"/>
       <w:r>
         <w:rPr>
           <w:rFonts w:cstheme="minorHAnsi"/>
@@ -819,6 +900,7 @@
         </w:rPr>
         <w:t>git</w:t>
       </w:r>
+      <w:proofErr w:type="spellEnd"/>
       <w:r>
         <w:rPr>
           <w:rFonts w:cstheme="minorHAnsi"/>
@@ -831,77 +913,67 @@
         </w:rPr>
         <w:t>и некоторыми другими технологиями</w:t>
       </w:r>
+      <w:r>
+        <w:rPr>
+          <w:rFonts w:cstheme="minorHAnsi"/>
+        </w:rPr>
+        <w:t xml:space="preserve">, </w:t>
+      </w:r>
+      <w:proofErr w:type="gramStart"/>
+      <w:r>
+        <w:rPr>
+          <w:rFonts w:cstheme="minorHAnsi"/>
+        </w:rPr>
+        <w:t>о</w:t>
+      </w:r>
+      <w:r>
+        <w:rPr>
+          <w:rFonts w:cstheme="minorHAnsi"/>
+        </w:rPr>
+        <w:t>ткрыт</w:t>
+      </w:r>
+      <w:proofErr w:type="gramEnd"/>
+      <w:r>
+        <w:rPr>
+          <w:rFonts w:cstheme="minorHAnsi"/>
+        </w:rPr>
+        <w:t xml:space="preserve"> для изучени</w:t>
+      </w:r>
+      <w:r>
+        <w:rPr>
+          <w:rFonts w:cstheme="minorHAnsi"/>
+        </w:rPr>
+        <w:t>я новых.</w:t>
+      </w:r>
+    </w:p>
+    <w:p>
+      <w:pPr>
+        <w:spacing w:after="0" w:line="240" w:lineRule="auto"/>
+        <w:ind w:firstLine="708"/>
+        <w:jc w:val="both"/>
+        <w:rPr>
+          <w:rFonts w:cstheme="minorHAnsi"/>
+        </w:rPr>
+      </w:pPr>
+      <w:r>
+        <w:rPr>
+          <w:rFonts w:cstheme="minorHAnsi"/>
+        </w:rPr>
+        <w:t>Ищу компанию, в развитие которой смогу внести свой вклад и в которой смогу развиваться сам.</w:t>
+      </w:r>
+    </w:p>
+    <w:p>
+      <w:pPr>
+        <w:spacing w:after="0" w:line="240" w:lineRule="auto"/>
+        <w:jc w:val="both"/>
+        <w:rPr>
+          <w:rFonts w:cstheme="minorHAnsi"/>
+          <w:sz w:val="12"/>
+          <w:szCs w:val="12"/>
+        </w:rPr>
+      </w:pPr>
       <w:bookmarkStart w:id="0" w:name="_GoBack"/>
       <w:bookmarkEnd w:id="0"/>
-      <w:r>
-        <w:rPr>
-          <w:rFonts w:cstheme="minorHAnsi"/>
-        </w:rPr>
-        <w:t>, о</w:t>
-      </w:r>
-      <w:r>
-        <w:rPr>
-          <w:rFonts w:cstheme="minorHAnsi"/>
-        </w:rPr>
-        <w:t>ткрыт для изучени</w:t>
-      </w:r>
-      <w:r>
-        <w:rPr>
-          <w:rFonts w:cstheme="minorHAnsi"/>
-        </w:rPr>
-        <w:t>я новых.</w:t>
-      </w:r>
-    </w:p>
-    <w:p>
-      <w:pPr>
-        <w:spacing w:after="0" w:line="240" w:lineRule="auto"/>
-        <w:ind w:firstLine="708"/>
-        <w:jc w:val="both"/>
-        <w:rPr>
-          <w:rFonts w:cstheme="minorHAnsi"/>
-        </w:rPr>
-      </w:pPr>
-      <w:r>
-        <w:rPr>
-          <w:rFonts w:cstheme="minorHAnsi"/>
-        </w:rPr>
-        <w:t>Ищу компанию, к которой смогу присоединиться</w:t>
-      </w:r>
-      <w:r>
-        <w:rPr>
-          <w:rFonts w:cstheme="minorHAnsi"/>
-        </w:rPr>
-        <w:t xml:space="preserve"> </w:t>
-      </w:r>
-      <w:r>
-        <w:rPr>
-          <w:rFonts w:cstheme="minorHAnsi"/>
-        </w:rPr>
-        <w:t xml:space="preserve">и </w:t>
-      </w:r>
-      <w:r>
-        <w:rPr>
-          <w:rFonts w:cstheme="minorHAnsi"/>
-        </w:rPr>
-        <w:t>в которую смогу сделать свой вклад</w:t>
-      </w:r>
-      <w:r>
-        <w:rPr>
-          <w:rFonts w:cstheme="minorHAnsi"/>
-        </w:rPr>
-        <w:t>.</w:t>
-      </w:r>
-    </w:p>
-    <w:p>
-      <w:pPr>
-        <w:spacing w:after="0" w:line="240" w:lineRule="auto"/>
-        <w:jc w:val="both"/>
-        <w:rPr>
-          <w:rFonts w:cstheme="minorHAnsi"/>
-          <w:sz w:val="12"/>
-          <w:szCs w:val="12"/>
-        </w:rPr>
-      </w:pPr>
     </w:p>
     <w:p>
       <w:pPr>
@@ -1013,6 +1085,7 @@
           <w:rFonts w:cstheme="minorHAnsi"/>
         </w:rPr>
       </w:pPr>
+      <w:proofErr w:type="gramStart"/>
       <w:r>
         <w:rPr>
           <w:rFonts w:cstheme="minorHAnsi"/>
@@ -1118,6 +1191,7 @@
         </w:rPr>
         <w:t xml:space="preserve">, </w:t>
       </w:r>
+      <w:proofErr w:type="spellStart"/>
       <w:r>
         <w:rPr>
           <w:rFonts w:cstheme="minorHAnsi"/>
@@ -1125,6 +1199,7 @@
         </w:rPr>
         <w:t>git</w:t>
       </w:r>
+      <w:proofErr w:type="spellEnd"/>
       <w:r>
         <w:rPr>
           <w:rFonts w:cstheme="minorHAnsi"/>
@@ -1158,7 +1233,15 @@
           <w:rFonts w:cstheme="minorHAnsi"/>
           <w:lang w:val="en-US"/>
         </w:rPr>
-        <w:t xml:space="preserve">). </w:t>
+        <w:t>).</w:t>
+      </w:r>
+      <w:proofErr w:type="gramEnd"/>
+      <w:r>
+        <w:rPr>
+          <w:rFonts w:cstheme="minorHAnsi"/>
+          <w:lang w:val="en-US"/>
+        </w:rPr>
+        <w:t xml:space="preserve"> </w:t>
       </w:r>
       <w:r>
         <w:rPr>
@@ -1179,6 +1262,7 @@
         </w:rPr>
         <w:t xml:space="preserve">, </w:t>
       </w:r>
+      <w:proofErr w:type="spellStart"/>
       <w:r>
         <w:rPr>
           <w:rFonts w:cstheme="minorHAnsi"/>
@@ -1186,6 +1270,7 @@
         </w:rPr>
         <w:t>GoF</w:t>
       </w:r>
+      <w:proofErr w:type="spellEnd"/>
       <w:r>
         <w:rPr>
           <w:rFonts w:cstheme="minorHAnsi"/>
@@ -1276,11 +1361,19 @@
         </w:rPr>
         <w:t xml:space="preserve"> </w:t>
       </w:r>
-      <w:r>
-        <w:rPr>
-          <w:rFonts w:cstheme="minorHAnsi"/>
-        </w:rPr>
-        <w:t>ИндорСофт (</w:t>
+      <w:proofErr w:type="spellStart"/>
+      <w:r>
+        <w:rPr>
+          <w:rFonts w:cstheme="minorHAnsi"/>
+        </w:rPr>
+        <w:t>ИндорСофт</w:t>
+      </w:r>
+      <w:proofErr w:type="spellEnd"/>
+      <w:r>
+        <w:rPr>
+          <w:rFonts w:cstheme="minorHAnsi"/>
+        </w:rPr>
+        <w:t xml:space="preserve"> (</w:t>
       </w:r>
       <w:r>
         <w:rPr>
@@ -1295,6 +1388,7 @@
         </w:rPr>
         <w:t>://</w:t>
       </w:r>
+      <w:proofErr w:type="spellStart"/>
       <w:r>
         <w:rPr>
           <w:rFonts w:cstheme="minorHAnsi"/>
@@ -1302,12 +1396,14 @@
         </w:rPr>
         <w:t>indorsoft</w:t>
       </w:r>
+      <w:proofErr w:type="spellEnd"/>
       <w:r>
         <w:rPr>
           <w:rFonts w:cstheme="minorHAnsi"/>
         </w:rPr>
         <w:t>.</w:t>
       </w:r>
+      <w:proofErr w:type="spellStart"/>
       <w:r>
         <w:rPr>
           <w:rFonts w:cstheme="minorHAnsi"/>
@@ -1315,6 +1411,7 @@
         </w:rPr>
         <w:t>ru</w:t>
       </w:r>
+      <w:proofErr w:type="spellEnd"/>
       <w:r>
         <w:rPr>
           <w:rFonts w:cstheme="minorHAnsi"/>
@@ -1377,7 +1474,35 @@
         <w:rPr>
           <w:rFonts w:cstheme="minorHAnsi"/>
         </w:rPr>
-        <w:t xml:space="preserve"> провёл исследование рынка и выполнил сравнительный анализ аналогичного ПО, по результатам </w:t>
+        <w:t xml:space="preserve"> провёл исследование рынка и выполнил сравнительный анализ аналогичного </w:t>
+      </w:r>
+      <w:proofErr w:type="gramStart"/>
+      <w:r>
+        <w:rPr>
+          <w:rFonts w:cstheme="minorHAnsi"/>
+        </w:rPr>
+        <w:t>ПО</w:t>
+      </w:r>
+      <w:proofErr w:type="gramEnd"/>
+      <w:r>
+        <w:rPr>
+          <w:rFonts w:cstheme="minorHAnsi"/>
+        </w:rPr>
+        <w:t xml:space="preserve">, </w:t>
+      </w:r>
+      <w:proofErr w:type="gramStart"/>
+      <w:r>
+        <w:rPr>
+          <w:rFonts w:cstheme="minorHAnsi"/>
+        </w:rPr>
+        <w:t>по</w:t>
+      </w:r>
+      <w:proofErr w:type="gramEnd"/>
+      <w:r>
+        <w:rPr>
+          <w:rFonts w:cstheme="minorHAnsi"/>
+        </w:rPr>
+        <w:t xml:space="preserve"> результатам </w:t>
       </w:r>
       <w:r>
         <w:rPr>
@@ -1427,6 +1552,7 @@
         </w:rPr>
         <w:t xml:space="preserve">: </w:t>
       </w:r>
+      <w:proofErr w:type="gramStart"/>
       <w:r>
         <w:rPr>
           <w:rFonts w:cstheme="minorHAnsi"/>
@@ -1440,6 +1566,7 @@
         </w:rPr>
         <w:t>.</w:t>
       </w:r>
+      <w:proofErr w:type="gramEnd"/>
     </w:p>
     <w:p>
       <w:pPr>
@@ -2148,6 +2275,7 @@
         </w:rPr>
         <w:t>- Углубленное программирование на C/C++ (</w:t>
       </w:r>
+      <w:proofErr w:type="spellStart"/>
       <w:r>
         <w:rPr>
           <w:rFonts w:cstheme="minorHAnsi"/>
@@ -2155,6 +2283,7 @@
         </w:rPr>
         <w:t>stepik</w:t>
       </w:r>
+      <w:proofErr w:type="spellEnd"/>
       <w:r>
         <w:rPr>
           <w:rFonts w:cstheme="minorHAnsi"/>
@@ -2215,6 +2344,7 @@
         </w:rPr>
         <w:t xml:space="preserve"> (</w:t>
       </w:r>
+      <w:proofErr w:type="spellStart"/>
       <w:r>
         <w:rPr>
           <w:rFonts w:cstheme="minorHAnsi"/>
@@ -2222,6 +2352,7 @@
         </w:rPr>
         <w:t>freeCodeCamp</w:t>
       </w:r>
+      <w:proofErr w:type="spellEnd"/>
       <w:r>
         <w:rPr>
           <w:rFonts w:cstheme="minorHAnsi"/>
@@ -2334,6 +2465,7 @@
         </w:rPr>
         <w:t xml:space="preserve">, </w:t>
       </w:r>
+      <w:proofErr w:type="spellStart"/>
       <w:r>
         <w:rPr>
           <w:rFonts w:cstheme="minorHAnsi"/>
@@ -2341,6 +2473,7 @@
         </w:rPr>
         <w:t>freeCodeCamp</w:t>
       </w:r>
+      <w:proofErr w:type="spellEnd"/>
       <w:r>
         <w:rPr>
           <w:rFonts w:cstheme="minorHAnsi"/>
@@ -2360,6 +2493,7 @@
         </w:rPr>
         <w:t xml:space="preserve">, </w:t>
       </w:r>
+      <w:proofErr w:type="spellStart"/>
       <w:r>
         <w:rPr>
           <w:rFonts w:cstheme="minorHAnsi"/>
@@ -2367,6 +2501,7 @@
         </w:rPr>
         <w:t>Habr</w:t>
       </w:r>
+      <w:proofErr w:type="spellEnd"/>
       <w:r>
         <w:rPr>
           <w:rFonts w:cstheme="minorHAnsi"/>
@@ -2386,6 +2521,7 @@
         </w:rPr>
         <w:t xml:space="preserve">, </w:t>
       </w:r>
+      <w:proofErr w:type="spellStart"/>
       <w:r>
         <w:rPr>
           <w:rFonts w:cstheme="minorHAnsi"/>
@@ -2393,6 +2529,7 @@
         </w:rPr>
         <w:t>StackOverflow</w:t>
       </w:r>
+      <w:proofErr w:type="spellEnd"/>
       <w:r>
         <w:rPr>
           <w:rFonts w:cstheme="minorHAnsi"/>
@@ -2412,6 +2549,7 @@
         </w:rPr>
         <w:t xml:space="preserve">, </w:t>
       </w:r>
+      <w:proofErr w:type="spellStart"/>
       <w:r>
         <w:rPr>
           <w:rFonts w:cstheme="minorHAnsi"/>
@@ -2419,6 +2557,7 @@
         </w:rPr>
         <w:t>LeetCode</w:t>
       </w:r>
+      <w:proofErr w:type="spellEnd"/>
       <w:r>
         <w:rPr>
           <w:rFonts w:cstheme="minorHAnsi"/>
@@ -2438,6 +2577,7 @@
         </w:rPr>
         <w:t xml:space="preserve">, </w:t>
       </w:r>
+      <w:proofErr w:type="spellStart"/>
       <w:r>
         <w:rPr>
           <w:rFonts w:cstheme="minorHAnsi"/>
@@ -2445,6 +2585,7 @@
         </w:rPr>
         <w:t>sql</w:t>
       </w:r>
+      <w:proofErr w:type="spellEnd"/>
       <w:r>
         <w:rPr>
           <w:rFonts w:cstheme="minorHAnsi"/>
@@ -3698,7 +3839,7 @@
 </file>
 
 <file path=customXml/itemProps1.xml><?xml version="1.0" encoding="utf-8"?>
-<ds:datastoreItem xmlns:ds="http://schemas.openxmlformats.org/officeDocument/2006/customXml" ds:itemID="{97080AF3-E67D-4EFD-95E9-D5A0D4744FDB}">
+<ds:datastoreItem xmlns:ds="http://schemas.openxmlformats.org/officeDocument/2006/customXml" ds:itemID="{8681D071-AD30-4C26-A315-CA2DB4498E71}">
   <ds:schemaRefs>
     <ds:schemaRef ds:uri="http://schemas.openxmlformats.org/officeDocument/2006/bibliography"/>
   </ds:schemaRefs>

--- a/cv_vitaly_smirnov_developer_ru.docx
+++ b/cv_vitaly_smirnov_developer_ru.docx
@@ -218,6 +218,7 @@
         <w:spacing w:after="0" w:line="240" w:lineRule="auto"/>
         <w:rPr>
           <w:rFonts w:cstheme="minorHAnsi"/>
+          <w:lang w:val="en-US"/>
         </w:rPr>
       </w:pPr>
       <w:r>
@@ -232,18 +233,21 @@
         <w:rPr>
           <w:rFonts w:cstheme="minorHAnsi"/>
           <w:i/>
+          <w:lang w:val="en-US"/>
         </w:rPr>
         <w:t>:</w:t>
       </w:r>
       <w:r>
         <w:rPr>
           <w:rFonts w:cstheme="minorHAnsi"/>
+          <w:lang w:val="en-US"/>
         </w:rPr>
         <w:t xml:space="preserve"> </w:t>
       </w:r>
       <w:r>
         <w:rPr>
           <w:rFonts w:cstheme="minorHAnsi"/>
+          <w:lang w:val="en-US"/>
         </w:rPr>
         <w:t>@</w:t>
       </w:r>
@@ -259,6 +263,7 @@
       <w:r>
         <w:rPr>
           <w:rFonts w:cstheme="minorHAnsi"/>
+          <w:lang w:val="en-US"/>
         </w:rPr>
         <w:t>8</w:t>
       </w:r>
@@ -268,6 +273,7 @@
         <w:spacing w:after="0" w:line="240" w:lineRule="auto"/>
         <w:rPr>
           <w:rFonts w:cstheme="minorHAnsi"/>
+          <w:lang w:val="en-US"/>
         </w:rPr>
       </w:pPr>
       <w:r>
@@ -282,18 +288,21 @@
         <w:rPr>
           <w:rFonts w:cstheme="minorHAnsi"/>
           <w:i/>
+          <w:lang w:val="en-US"/>
         </w:rPr>
         <w:t>:</w:t>
       </w:r>
       <w:r>
         <w:rPr>
           <w:rFonts w:cstheme="minorHAnsi"/>
+          <w:lang w:val="en-US"/>
         </w:rPr>
         <w:t xml:space="preserve"> </w:t>
       </w:r>
       <w:r>
         <w:rPr>
           <w:rFonts w:cstheme="minorHAnsi"/>
+          <w:lang w:val="en-US"/>
         </w:rPr>
         <w:t>@</w:t>
       </w:r>
@@ -314,6 +323,7 @@
           <w:rFonts w:cstheme="minorHAnsi"/>
           <w:sz w:val="12"/>
           <w:szCs w:val="12"/>
+          <w:lang w:val="en-US"/>
         </w:rPr>
       </w:pPr>
     </w:p>
@@ -323,6 +333,7 @@
         <w:rPr>
           <w:rFonts w:cstheme="minorHAnsi"/>
           <w:b/>
+          <w:lang w:val="en-US"/>
         </w:rPr>
       </w:pPr>
       <w:r>
@@ -336,6 +347,7 @@
         <w:rPr>
           <w:rFonts w:cstheme="minorHAnsi"/>
           <w:b/>
+          <w:lang w:val="en-US"/>
         </w:rPr>
         <w:t xml:space="preserve"> </w:t>
       </w:r>
@@ -350,6 +362,7 @@
         <w:rPr>
           <w:rFonts w:cstheme="minorHAnsi"/>
           <w:b/>
+          <w:lang w:val="en-US"/>
         </w:rPr>
         <w:t>:</w:t>
       </w:r>
@@ -367,7 +380,7 @@
         <w:rPr>
           <w:rFonts w:cstheme="minorHAnsi"/>
         </w:rPr>
-        <w:t>На текущий момент я и</w:t>
+        <w:t>И</w:t>
       </w:r>
       <w:r>
         <w:rPr>
@@ -391,19 +404,7 @@
         <w:rPr>
           <w:rFonts w:cstheme="minorHAnsi"/>
         </w:rPr>
-        <w:t xml:space="preserve"> и </w:t>
-      </w:r>
-      <w:r>
-        <w:rPr>
-          <w:rFonts w:cstheme="minorHAnsi"/>
-        </w:rPr>
-        <w:t>почти два года</w:t>
-      </w:r>
-      <w:r>
-        <w:rPr>
-          <w:rFonts w:cstheme="minorHAnsi"/>
-        </w:rPr>
-        <w:t xml:space="preserve"> довольно интенсивного самостоятельного обучения с практикой.</w:t>
+        <w:t xml:space="preserve"> и почти два года довольно интенсивного самостоятельного обучения с практикой.</w:t>
       </w:r>
     </w:p>
     <w:p>
@@ -419,19 +420,7 @@
         <w:rPr>
           <w:rFonts w:cstheme="minorHAnsi"/>
         </w:rPr>
-        <w:t>После получения образования и первого коммерческого опыта в раз</w:t>
-      </w:r>
-      <w:r>
-        <w:rPr>
-          <w:rFonts w:cstheme="minorHAnsi"/>
-        </w:rPr>
-        <w:t>работке</w:t>
-      </w:r>
-      <w:r>
-        <w:rPr>
-          <w:rFonts w:cstheme="minorHAnsi"/>
-        </w:rPr>
-        <w:t xml:space="preserve"> делал перерыв с 2010 по 2022 гг. (за этот период получил степень бакалавра в сфере культуры и искусств</w:t>
+        <w:t>После получения образования и первого коммерческого опыта в разработке делал перерыв с 2010 по 2022 гг. (за этот период получил степень бакалавра в сфере культуры и искусств</w:t>
       </w:r>
       <w:r>
         <w:rPr>
@@ -471,7 +460,7 @@
         <w:rPr>
           <w:rFonts w:cstheme="minorHAnsi"/>
         </w:rPr>
-        <w:t>Упор в обучении делал на основы</w:t>
+        <w:t>В первую очередь уделил внимание основам</w:t>
       </w:r>
       <w:r>
         <w:rPr>
@@ -483,7 +472,7 @@
         <w:rPr>
           <w:rFonts w:cstheme="minorHAnsi"/>
         </w:rPr>
-        <w:t xml:space="preserve"> базу </w:t>
+        <w:t xml:space="preserve"> база </w:t>
       </w:r>
       <w:r>
         <w:rPr>
@@ -590,20 +579,80 @@
         <w:rPr>
           <w:rFonts w:cstheme="minorHAnsi"/>
         </w:rPr>
+        <w:t>.</w:t>
+      </w:r>
+      <w:r>
+        <w:rPr>
+          <w:rFonts w:cstheme="minorHAnsi"/>
+        </w:rPr>
         <w:t xml:space="preserve"> </w:t>
       </w:r>
       <w:r>
         <w:rPr>
           <w:rFonts w:cstheme="minorHAnsi"/>
         </w:rPr>
-        <w:t xml:space="preserve">и </w:t>
-      </w:r>
-      <w:r>
-        <w:rPr>
-          <w:rFonts w:cstheme="minorHAnsi"/>
-        </w:rPr>
-        <w:t>пр.</w:t>
-      </w:r>
+        <w:t xml:space="preserve">Попробовал разные языки программирования, технологии и направления разработки. </w:t>
+      </w:r>
+      <w:r>
+        <w:rPr>
+          <w:rFonts w:cstheme="minorHAnsi"/>
+        </w:rPr>
+        <w:t>П</w:t>
+      </w:r>
+      <w:r>
+        <w:rPr>
+          <w:rFonts w:cstheme="minorHAnsi"/>
+        </w:rPr>
+        <w:t xml:space="preserve">рошёл несколько курсов (в </w:t>
+      </w:r>
+      <w:proofErr w:type="spellStart"/>
+      <w:r>
+        <w:rPr>
+          <w:rFonts w:cstheme="minorHAnsi"/>
+        </w:rPr>
+        <w:t>т.ч</w:t>
+      </w:r>
+      <w:proofErr w:type="spellEnd"/>
+      <w:r>
+        <w:rPr>
+          <w:rFonts w:cstheme="minorHAnsi"/>
+        </w:rPr>
+        <w:t>. три</w:t>
+      </w:r>
+      <w:r>
+        <w:rPr>
+          <w:rFonts w:cstheme="minorHAnsi"/>
+        </w:rPr>
+        <w:t xml:space="preserve"> курса от </w:t>
+      </w:r>
+      <w:proofErr w:type="spellStart"/>
+      <w:r>
+        <w:rPr>
+          <w:rFonts w:cstheme="minorHAnsi"/>
+        </w:rPr>
+        <w:t>Harvard</w:t>
+      </w:r>
+      <w:proofErr w:type="spellEnd"/>
+      <w:r>
+        <w:rPr>
+          <w:rFonts w:cstheme="minorHAnsi"/>
+        </w:rPr>
+        <w:t xml:space="preserve"> CS50</w:t>
+      </w:r>
+      <w:r>
+        <w:rPr>
+          <w:rFonts w:cstheme="minorHAnsi"/>
+        </w:rPr>
+        <w:t xml:space="preserve">, два курса по </w:t>
+      </w:r>
+      <w:proofErr w:type="gramStart"/>
+      <w:r>
+        <w:rPr>
+          <w:rFonts w:cstheme="minorHAnsi"/>
+        </w:rPr>
+        <w:t>углубленному</w:t>
+      </w:r>
+      <w:proofErr w:type="gramEnd"/>
       <w:r>
         <w:rPr>
           <w:rFonts w:cstheme="minorHAnsi"/>
@@ -613,69 +662,204 @@
       <w:r>
         <w:rPr>
           <w:rFonts w:cstheme="minorHAnsi"/>
-        </w:rPr>
-        <w:t xml:space="preserve">Попробовал разные языки программирования, технологии и направления разработки, благодаря чему смог расширить кругозор. </w:t>
-      </w:r>
-      <w:r>
-        <w:rPr>
-          <w:rFonts w:cstheme="minorHAnsi"/>
-        </w:rPr>
-        <w:t>П</w:t>
-      </w:r>
-      <w:r>
-        <w:rPr>
-          <w:rFonts w:cstheme="minorHAnsi"/>
-        </w:rPr>
-        <w:t xml:space="preserve">рошёл несколько курсов (в </w:t>
+          <w:lang w:val="en-US"/>
+        </w:rPr>
+        <w:t>C</w:t>
+      </w:r>
+      <w:r>
+        <w:rPr>
+          <w:rFonts w:cstheme="minorHAnsi"/>
+        </w:rPr>
+        <w:t>++</w:t>
+      </w:r>
+      <w:r>
+        <w:rPr>
+          <w:rFonts w:cstheme="minorHAnsi"/>
+        </w:rPr>
+        <w:t xml:space="preserve">, </w:t>
+      </w:r>
+      <w:r>
+        <w:rPr>
+          <w:rFonts w:cstheme="minorHAnsi"/>
+        </w:rPr>
+        <w:t xml:space="preserve">курс по </w:t>
+      </w:r>
+      <w:r>
+        <w:rPr>
+          <w:rFonts w:cstheme="minorHAnsi"/>
+          <w:lang w:val="en-US"/>
+        </w:rPr>
+        <w:t>Go</w:t>
+      </w:r>
+      <w:r>
+        <w:rPr>
+          <w:rFonts w:cstheme="minorHAnsi"/>
+        </w:rPr>
+        <w:t>). Помимо множества отдельных учебных задач, написал несколько пет-проектов</w:t>
+      </w:r>
+      <w:r>
+        <w:rPr>
+          <w:rFonts w:cstheme="minorHAnsi"/>
+        </w:rPr>
+        <w:t xml:space="preserve"> (на</w:t>
+      </w:r>
+      <w:r>
+        <w:rPr>
+          <w:rFonts w:cstheme="minorHAnsi"/>
+        </w:rPr>
+        <w:t xml:space="preserve"> </w:t>
+      </w:r>
+      <w:r>
+        <w:rPr>
+          <w:rFonts w:cstheme="minorHAnsi"/>
+        </w:rPr>
+        <w:t xml:space="preserve">C++, </w:t>
+      </w:r>
+      <w:r>
+        <w:rPr>
+          <w:rFonts w:cstheme="minorHAnsi"/>
+          <w:lang w:val="en-US"/>
+        </w:rPr>
+        <w:t>Python</w:t>
+      </w:r>
+      <w:r>
+        <w:rPr>
+          <w:rFonts w:cstheme="minorHAnsi"/>
+        </w:rPr>
+        <w:t xml:space="preserve">, </w:t>
+      </w:r>
+      <w:r>
+        <w:rPr>
+          <w:rFonts w:cstheme="minorHAnsi"/>
+          <w:lang w:val="en-US"/>
+        </w:rPr>
+        <w:t>Pascal</w:t>
+      </w:r>
+      <w:r>
+        <w:rPr>
+          <w:rFonts w:cstheme="minorHAnsi"/>
+        </w:rPr>
+        <w:t xml:space="preserve">, </w:t>
+      </w:r>
+      <w:r>
+        <w:rPr>
+          <w:rFonts w:cstheme="minorHAnsi"/>
+        </w:rPr>
+        <w:t>C), часть</w:t>
+      </w:r>
+      <w:r>
+        <w:rPr>
+          <w:rFonts w:cstheme="minorHAnsi"/>
+        </w:rPr>
+        <w:t xml:space="preserve"> из которых опубликованы на </w:t>
       </w:r>
       <w:proofErr w:type="spellStart"/>
       <w:r>
         <w:rPr>
           <w:rFonts w:cstheme="minorHAnsi"/>
         </w:rPr>
-        <w:t>т.ч</w:t>
+        <w:t>GitHub</w:t>
       </w:r>
       <w:proofErr w:type="spellEnd"/>
       <w:r>
         <w:rPr>
           <w:rFonts w:cstheme="minorHAnsi"/>
         </w:rPr>
-        <w:t>. три</w:t>
-      </w:r>
-      <w:r>
-        <w:rPr>
-          <w:rFonts w:cstheme="minorHAnsi"/>
-        </w:rPr>
-        <w:t xml:space="preserve"> курса от </w:t>
+        <w:t xml:space="preserve"> (@</w:t>
       </w:r>
       <w:proofErr w:type="spellStart"/>
       <w:r>
         <w:rPr>
           <w:rFonts w:cstheme="minorHAnsi"/>
         </w:rPr>
-        <w:t>Harvard</w:t>
+        <w:t>vitsmirnov</w:t>
       </w:r>
       <w:proofErr w:type="spellEnd"/>
       <w:r>
         <w:rPr>
           <w:rFonts w:cstheme="minorHAnsi"/>
         </w:rPr>
-        <w:t xml:space="preserve"> CS50</w:t>
-      </w:r>
-      <w:r>
-        <w:rPr>
-          <w:rFonts w:cstheme="minorHAnsi"/>
-        </w:rPr>
-        <w:t xml:space="preserve">, два курса по </w:t>
-      </w:r>
-      <w:proofErr w:type="gramStart"/>
-      <w:r>
-        <w:rPr>
-          <w:rFonts w:cstheme="minorHAnsi"/>
-        </w:rPr>
-        <w:t>углубленному</w:t>
-      </w:r>
-      <w:proofErr w:type="gramEnd"/>
+        <w:t xml:space="preserve">). </w:t>
+      </w:r>
+      <w:r>
+        <w:rPr>
+          <w:rFonts w:cstheme="minorHAnsi"/>
+        </w:rPr>
+        <w:t>Основные языки</w:t>
+      </w:r>
+      <w:r>
+        <w:rPr>
+          <w:rFonts w:cstheme="minorHAnsi"/>
+        </w:rPr>
+        <w:t>:</w:t>
+      </w:r>
+      <w:r>
+        <w:rPr>
+          <w:rFonts w:cstheme="minorHAnsi"/>
+        </w:rPr>
+        <w:t xml:space="preserve"> С++, </w:t>
+      </w:r>
+      <w:r>
+        <w:rPr>
+          <w:rFonts w:cstheme="minorHAnsi"/>
+          <w:lang w:val="en-US"/>
+        </w:rPr>
+        <w:t>Python</w:t>
+      </w:r>
+      <w:r>
+        <w:rPr>
+          <w:rFonts w:cstheme="minorHAnsi"/>
+        </w:rPr>
+        <w:t xml:space="preserve">. На базовом уровне владею </w:t>
+      </w:r>
+      <w:r>
+        <w:rPr>
+          <w:rFonts w:cstheme="minorHAnsi"/>
+          <w:lang w:val="en-US"/>
+        </w:rPr>
+        <w:t>Go</w:t>
+      </w:r>
+      <w:r>
+        <w:rPr>
+          <w:rFonts w:cstheme="minorHAnsi"/>
+        </w:rPr>
+        <w:t xml:space="preserve">, </w:t>
+      </w:r>
+      <w:r>
+        <w:rPr>
+          <w:rFonts w:cstheme="minorHAnsi"/>
+          <w:lang w:val="en-US"/>
+        </w:rPr>
+        <w:t>SQL</w:t>
+      </w:r>
+      <w:r>
+        <w:rPr>
+          <w:rFonts w:cstheme="minorHAnsi"/>
+        </w:rPr>
+        <w:t xml:space="preserve">, </w:t>
+      </w:r>
+      <w:r>
+        <w:rPr>
+          <w:rFonts w:cstheme="minorHAnsi"/>
+          <w:lang w:val="en-US"/>
+        </w:rPr>
+        <w:t>Django</w:t>
+      </w:r>
+      <w:r>
+        <w:rPr>
+          <w:rFonts w:cstheme="minorHAnsi"/>
+        </w:rPr>
+        <w:t xml:space="preserve">, </w:t>
+      </w:r>
+      <w:proofErr w:type="spellStart"/>
+      <w:r>
+        <w:rPr>
+          <w:rFonts w:cstheme="minorHAnsi"/>
+          <w:lang w:val="en-US"/>
+        </w:rPr>
+        <w:t>git</w:t>
+      </w:r>
+      <w:proofErr w:type="spellEnd"/>
       <w:r>
         <w:rPr>
           <w:rFonts w:cstheme="minorHAnsi"/>
@@ -685,239 +869,8 @@
       <w:r>
         <w:rPr>
           <w:rFonts w:cstheme="minorHAnsi"/>
-          <w:lang w:val="en-US"/>
-        </w:rPr>
-        <w:t>C</w:t>
-      </w:r>
-      <w:r>
-        <w:rPr>
-          <w:rFonts w:cstheme="minorHAnsi"/>
-        </w:rPr>
-        <w:t>++</w:t>
-      </w:r>
-      <w:r>
-        <w:rPr>
-          <w:rFonts w:cstheme="minorHAnsi"/>
-        </w:rPr>
-        <w:t xml:space="preserve">, </w:t>
-      </w:r>
-      <w:r>
-        <w:rPr>
-          <w:rFonts w:cstheme="minorHAnsi"/>
-        </w:rPr>
-        <w:t xml:space="preserve">курс по </w:t>
-      </w:r>
-      <w:r>
-        <w:rPr>
-          <w:rFonts w:cstheme="minorHAnsi"/>
-          <w:lang w:val="en-US"/>
-        </w:rPr>
-        <w:t>Go</w:t>
-      </w:r>
-      <w:r>
-        <w:rPr>
-          <w:rFonts w:cstheme="minorHAnsi"/>
-        </w:rPr>
-        <w:t>). Помимо множества отдельных учебных задач, написал несколько пет-проектов</w:t>
-      </w:r>
-      <w:r>
-        <w:rPr>
-          <w:rFonts w:cstheme="minorHAnsi"/>
-        </w:rPr>
-        <w:t xml:space="preserve"> (на</w:t>
-      </w:r>
-      <w:r>
-        <w:rPr>
-          <w:rFonts w:cstheme="minorHAnsi"/>
-        </w:rPr>
-        <w:t xml:space="preserve"> </w:t>
-      </w:r>
-      <w:r>
-        <w:rPr>
-          <w:rFonts w:cstheme="minorHAnsi"/>
-        </w:rPr>
-        <w:t xml:space="preserve">C++, </w:t>
-      </w:r>
-      <w:r>
-        <w:rPr>
-          <w:rFonts w:cstheme="minorHAnsi"/>
-          <w:lang w:val="en-US"/>
-        </w:rPr>
-        <w:t>Python</w:t>
-      </w:r>
-      <w:r>
-        <w:rPr>
-          <w:rFonts w:cstheme="minorHAnsi"/>
-        </w:rPr>
-        <w:t xml:space="preserve">, </w:t>
-      </w:r>
-      <w:r>
-        <w:rPr>
-          <w:rFonts w:cstheme="minorHAnsi"/>
-          <w:lang w:val="en-US"/>
-        </w:rPr>
-        <w:t>Pascal</w:t>
-      </w:r>
-      <w:r>
-        <w:rPr>
-          <w:rFonts w:cstheme="minorHAnsi"/>
-        </w:rPr>
-        <w:t xml:space="preserve">, </w:t>
-      </w:r>
-      <w:r>
-        <w:rPr>
-          <w:rFonts w:cstheme="minorHAnsi"/>
-        </w:rPr>
-        <w:t>C), часть</w:t>
-      </w:r>
-      <w:r>
-        <w:rPr>
-          <w:rFonts w:cstheme="minorHAnsi"/>
-        </w:rPr>
-        <w:t xml:space="preserve"> из которых опубликованы на </w:t>
-      </w:r>
-      <w:proofErr w:type="spellStart"/>
-      <w:r>
-        <w:rPr>
-          <w:rFonts w:cstheme="minorHAnsi"/>
-        </w:rPr>
-        <w:t>GitHub</w:t>
-      </w:r>
-      <w:proofErr w:type="spellEnd"/>
-      <w:r>
-        <w:rPr>
-          <w:rFonts w:cstheme="minorHAnsi"/>
-        </w:rPr>
-        <w:t xml:space="preserve"> (@</w:t>
-      </w:r>
-      <w:proofErr w:type="spellStart"/>
-      <w:r>
-        <w:rPr>
-          <w:rFonts w:cstheme="minorHAnsi"/>
-        </w:rPr>
-        <w:t>vitsmirnov</w:t>
-      </w:r>
-      <w:proofErr w:type="spellEnd"/>
-      <w:r>
-        <w:rPr>
-          <w:rFonts w:cstheme="minorHAnsi"/>
-        </w:rPr>
-        <w:t xml:space="preserve">). </w:t>
-      </w:r>
-      <w:r>
-        <w:rPr>
-          <w:rFonts w:cstheme="minorHAnsi"/>
-        </w:rPr>
-        <w:t>Основные языки</w:t>
-      </w:r>
-      <w:r>
-        <w:rPr>
-          <w:rFonts w:cstheme="minorHAnsi"/>
-        </w:rPr>
-        <w:t>:</w:t>
-      </w:r>
-      <w:r>
-        <w:rPr>
-          <w:rFonts w:cstheme="minorHAnsi"/>
-        </w:rPr>
-        <w:t xml:space="preserve"> С++, </w:t>
-      </w:r>
-      <w:r>
-        <w:rPr>
-          <w:rFonts w:cstheme="minorHAnsi"/>
-          <w:lang w:val="en-US"/>
-        </w:rPr>
-        <w:t>Python</w:t>
-      </w:r>
-      <w:r>
-        <w:rPr>
-          <w:rFonts w:cstheme="minorHAnsi"/>
-        </w:rPr>
-        <w:t xml:space="preserve">. </w:t>
-      </w:r>
-      <w:r>
-        <w:rPr>
-          <w:rFonts w:cstheme="minorHAnsi"/>
-        </w:rPr>
-        <w:t>Н</w:t>
-      </w:r>
-      <w:r>
-        <w:rPr>
-          <w:rFonts w:cstheme="minorHAnsi"/>
-        </w:rPr>
-        <w:t xml:space="preserve">а базовом уровне </w:t>
-      </w:r>
-      <w:r>
-        <w:rPr>
-          <w:rFonts w:cstheme="minorHAnsi"/>
-        </w:rPr>
-        <w:t xml:space="preserve">владею </w:t>
-      </w:r>
-      <w:r>
-        <w:rPr>
-          <w:rFonts w:cstheme="minorHAnsi"/>
-          <w:lang w:val="en-US"/>
-        </w:rPr>
-        <w:t>Go</w:t>
-      </w:r>
-      <w:r>
-        <w:rPr>
-          <w:rFonts w:cstheme="minorHAnsi"/>
-        </w:rPr>
-        <w:t xml:space="preserve">, </w:t>
-      </w:r>
-      <w:r>
-        <w:rPr>
-          <w:rFonts w:cstheme="minorHAnsi"/>
-          <w:lang w:val="en-US"/>
-        </w:rPr>
-        <w:t>SQL</w:t>
-      </w:r>
-      <w:r>
-        <w:rPr>
-          <w:rFonts w:cstheme="minorHAnsi"/>
-        </w:rPr>
-        <w:t xml:space="preserve">, </w:t>
-      </w:r>
-      <w:r>
-        <w:rPr>
-          <w:rFonts w:cstheme="minorHAnsi"/>
-          <w:lang w:val="en-US"/>
-        </w:rPr>
-        <w:t>Django</w:t>
-      </w:r>
-      <w:r>
-        <w:rPr>
-          <w:rFonts w:cstheme="minorHAnsi"/>
-        </w:rPr>
-        <w:t xml:space="preserve">, </w:t>
-      </w:r>
-      <w:proofErr w:type="spellStart"/>
-      <w:r>
-        <w:rPr>
-          <w:rFonts w:cstheme="minorHAnsi"/>
-          <w:lang w:val="en-US"/>
-        </w:rPr>
-        <w:t>git</w:t>
-      </w:r>
-      <w:proofErr w:type="spellEnd"/>
-      <w:r>
-        <w:rPr>
-          <w:rFonts w:cstheme="minorHAnsi"/>
-        </w:rPr>
-        <w:t xml:space="preserve"> </w:t>
-      </w:r>
-      <w:r>
-        <w:rPr>
-          <w:rFonts w:cstheme="minorHAnsi"/>
-        </w:rPr>
-        <w:t>и некоторыми другими технологиями</w:t>
-      </w:r>
-      <w:r>
-        <w:rPr>
-          <w:rFonts w:cstheme="minorHAnsi"/>
-        </w:rPr>
-        <w:t xml:space="preserve">, </w:t>
+        </w:rPr>
+        <w:t xml:space="preserve">и некоторыми другими технологиями, </w:t>
       </w:r>
       <w:proofErr w:type="gramStart"/>
       <w:r>
@@ -961,6 +914,8 @@
         </w:rPr>
         <w:t>Ищу компанию, в развитие которой смогу внести свой вклад и в которой смогу развиваться сам.</w:t>
       </w:r>
+      <w:bookmarkStart w:id="0" w:name="_GoBack"/>
+      <w:bookmarkEnd w:id="0"/>
     </w:p>
     <w:p>
       <w:pPr>
@@ -972,8 +927,6 @@
           <w:szCs w:val="12"/>
         </w:rPr>
       </w:pPr>
-      <w:bookmarkStart w:id="0" w:name="_GoBack"/>
-      <w:bookmarkEnd w:id="0"/>
     </w:p>
     <w:p>
       <w:pPr>
@@ -3839,7 +3792,7 @@
 </file>
 
 <file path=customXml/itemProps1.xml><?xml version="1.0" encoding="utf-8"?>
-<ds:datastoreItem xmlns:ds="http://schemas.openxmlformats.org/officeDocument/2006/customXml" ds:itemID="{8681D071-AD30-4C26-A315-CA2DB4498E71}">
+<ds:datastoreItem xmlns:ds="http://schemas.openxmlformats.org/officeDocument/2006/customXml" ds:itemID="{ECDE4723-698E-4DAC-9C48-2CE4BCD12C27}">
   <ds:schemaRefs>
     <ds:schemaRef ds:uri="http://schemas.openxmlformats.org/officeDocument/2006/bibliography"/>
   </ds:schemaRefs>

--- a/cv_vitaly_smirnov_developer_ru.docx
+++ b/cv_vitaly_smirnov_developer_ru.docx
@@ -141,7 +141,6 @@
         </w:rPr>
         <w:t xml:space="preserve"> </w:t>
       </w:r>
-      <w:proofErr w:type="spellStart"/>
       <w:r>
         <w:rPr>
           <w:rFonts w:cstheme="minorHAnsi"/>
@@ -149,14 +148,12 @@
         </w:rPr>
         <w:t>mrmaybelately</w:t>
       </w:r>
-      <w:proofErr w:type="spellEnd"/>
       <w:r>
         <w:rPr>
           <w:rFonts w:cstheme="minorHAnsi"/>
         </w:rPr>
         <w:t>@</w:t>
       </w:r>
-      <w:proofErr w:type="spellStart"/>
       <w:r>
         <w:rPr>
           <w:rFonts w:cstheme="minorHAnsi"/>
@@ -164,7 +161,6 @@
         </w:rPr>
         <w:t>gmail</w:t>
       </w:r>
-      <w:proofErr w:type="spellEnd"/>
       <w:r>
         <w:rPr>
           <w:rFonts w:cstheme="minorHAnsi"/>
@@ -251,7 +247,6 @@
         </w:rPr>
         <w:t>@</w:t>
       </w:r>
-      <w:proofErr w:type="spellStart"/>
       <w:r>
         <w:rPr>
           <w:rFonts w:cstheme="minorHAnsi"/>
@@ -259,7 +254,6 @@
         </w:rPr>
         <w:t>vitalys</w:t>
       </w:r>
-      <w:proofErr w:type="spellEnd"/>
       <w:r>
         <w:rPr>
           <w:rFonts w:cstheme="minorHAnsi"/>
@@ -306,7 +300,6 @@
         </w:rPr>
         <w:t>@</w:t>
       </w:r>
-      <w:proofErr w:type="spellStart"/>
       <w:r>
         <w:rPr>
           <w:rFonts w:cstheme="minorHAnsi"/>
@@ -314,7 +307,6 @@
         </w:rPr>
         <w:t>vitsmirnov</w:t>
       </w:r>
-      <w:proofErr w:type="spellEnd"/>
     </w:p>
     <w:p>
       <w:pPr>
@@ -333,7 +325,6 @@
         <w:rPr>
           <w:rFonts w:cstheme="minorHAnsi"/>
           <w:b/>
-          <w:lang w:val="en-US"/>
         </w:rPr>
       </w:pPr>
       <w:r>
@@ -347,7 +338,6 @@
         <w:rPr>
           <w:rFonts w:cstheme="minorHAnsi"/>
           <w:b/>
-          <w:lang w:val="en-US"/>
         </w:rPr>
         <w:t xml:space="preserve"> </w:t>
       </w:r>
@@ -362,7 +352,6 @@
         <w:rPr>
           <w:rFonts w:cstheme="minorHAnsi"/>
           <w:b/>
-          <w:lang w:val="en-US"/>
         </w:rPr>
         <w:t>:</w:t>
       </w:r>
@@ -517,7 +506,6 @@
         </w:rPr>
         <w:t xml:space="preserve">паттерны </w:t>
       </w:r>
-      <w:proofErr w:type="spellStart"/>
       <w:r>
         <w:rPr>
           <w:rFonts w:cstheme="minorHAnsi"/>
@@ -525,7 +513,6 @@
         </w:rPr>
         <w:t>GoF</w:t>
       </w:r>
-      <w:proofErr w:type="spellEnd"/>
       <w:r>
         <w:rPr>
           <w:rFonts w:cstheme="minorHAnsi"/>
@@ -603,56 +590,64 @@
         <w:rPr>
           <w:rFonts w:cstheme="minorHAnsi"/>
         </w:rPr>
-        <w:t xml:space="preserve">рошёл несколько курсов (в </w:t>
-      </w:r>
-      <w:proofErr w:type="spellStart"/>
-      <w:r>
-        <w:rPr>
-          <w:rFonts w:cstheme="minorHAnsi"/>
-        </w:rPr>
-        <w:t>т.ч</w:t>
-      </w:r>
-      <w:proofErr w:type="spellEnd"/>
-      <w:r>
-        <w:rPr>
-          <w:rFonts w:cstheme="minorHAnsi"/>
-        </w:rPr>
-        <w:t>. три</w:t>
-      </w:r>
-      <w:r>
-        <w:rPr>
-          <w:rFonts w:cstheme="minorHAnsi"/>
-        </w:rPr>
-        <w:t xml:space="preserve"> курса от </w:t>
-      </w:r>
-      <w:proofErr w:type="spellStart"/>
-      <w:r>
-        <w:rPr>
-          <w:rFonts w:cstheme="minorHAnsi"/>
-        </w:rPr>
-        <w:t>Harvard</w:t>
-      </w:r>
-      <w:proofErr w:type="spellEnd"/>
-      <w:r>
-        <w:rPr>
-          <w:rFonts w:cstheme="minorHAnsi"/>
-        </w:rPr>
-        <w:t xml:space="preserve"> CS50</w:t>
-      </w:r>
-      <w:r>
-        <w:rPr>
-          <w:rFonts w:cstheme="minorHAnsi"/>
-        </w:rPr>
-        <w:t xml:space="preserve">, два курса по </w:t>
-      </w:r>
-      <w:proofErr w:type="gramStart"/>
-      <w:r>
-        <w:rPr>
-          <w:rFonts w:cstheme="minorHAnsi"/>
-        </w:rPr>
-        <w:t>углубленному</w:t>
-      </w:r>
-      <w:proofErr w:type="gramEnd"/>
+        <w:t>рошёл несколько курсов (в т.ч. три</w:t>
+      </w:r>
+      <w:r>
+        <w:rPr>
+          <w:rFonts w:cstheme="minorHAnsi"/>
+        </w:rPr>
+        <w:t xml:space="preserve"> курса от Harvard CS50</w:t>
+      </w:r>
+      <w:r>
+        <w:rPr>
+          <w:rFonts w:cstheme="minorHAnsi"/>
+        </w:rPr>
+        <w:t xml:space="preserve">, два курса по углубленному </w:t>
+      </w:r>
+      <w:r>
+        <w:rPr>
+          <w:rFonts w:cstheme="minorHAnsi"/>
+          <w:lang w:val="en-US"/>
+        </w:rPr>
+        <w:t>C</w:t>
+      </w:r>
+      <w:r>
+        <w:rPr>
+          <w:rFonts w:cstheme="minorHAnsi"/>
+        </w:rPr>
+        <w:t>++</w:t>
+      </w:r>
+      <w:r>
+        <w:rPr>
+          <w:rFonts w:cstheme="minorHAnsi"/>
+        </w:rPr>
+        <w:t xml:space="preserve">, </w:t>
+      </w:r>
+      <w:r>
+        <w:rPr>
+          <w:rFonts w:cstheme="minorHAnsi"/>
+        </w:rPr>
+        <w:t xml:space="preserve">курс по </w:t>
+      </w:r>
+      <w:r>
+        <w:rPr>
+          <w:rFonts w:cstheme="minorHAnsi"/>
+          <w:lang w:val="en-US"/>
+        </w:rPr>
+        <w:t>Go</w:t>
+      </w:r>
+      <w:r>
+        <w:rPr>
+          <w:rFonts w:cstheme="minorHAnsi"/>
+        </w:rPr>
+        <w:t>). Помимо множества отдельных учебных задач, написал несколько пет-проектов</w:t>
+      </w:r>
+      <w:r>
+        <w:rPr>
+          <w:rFonts w:cstheme="minorHAnsi"/>
+        </w:rPr>
+        <w:t xml:space="preserve"> (на</w:t>
+      </w:r>
       <w:r>
         <w:rPr>
           <w:rFonts w:cstheme="minorHAnsi"/>
@@ -662,15 +657,15 @@
       <w:r>
         <w:rPr>
           <w:rFonts w:cstheme="minorHAnsi"/>
-          <w:lang w:val="en-US"/>
-        </w:rPr>
-        <w:t>C</w:t>
-      </w:r>
-      <w:r>
-        <w:rPr>
-          <w:rFonts w:cstheme="minorHAnsi"/>
-        </w:rPr>
-        <w:t>++</w:t>
+        </w:rPr>
+        <w:t xml:space="preserve">C++, </w:t>
+      </w:r>
+      <w:r>
+        <w:rPr>
+          <w:rFonts w:cstheme="minorHAnsi"/>
+          <w:lang w:val="en-US"/>
+        </w:rPr>
+        <w:t>Python</w:t>
       </w:r>
       <w:r>
         <w:rPr>
@@ -681,8 +676,58 @@
       <w:r>
         <w:rPr>
           <w:rFonts w:cstheme="minorHAnsi"/>
-        </w:rPr>
-        <w:t xml:space="preserve">курс по </w:t>
+          <w:lang w:val="en-US"/>
+        </w:rPr>
+        <w:t>Pascal</w:t>
+      </w:r>
+      <w:r>
+        <w:rPr>
+          <w:rFonts w:cstheme="minorHAnsi"/>
+        </w:rPr>
+        <w:t xml:space="preserve">, </w:t>
+      </w:r>
+      <w:r>
+        <w:rPr>
+          <w:rFonts w:cstheme="minorHAnsi"/>
+        </w:rPr>
+        <w:t>C), часть</w:t>
+      </w:r>
+      <w:r>
+        <w:rPr>
+          <w:rFonts w:cstheme="minorHAnsi"/>
+        </w:rPr>
+        <w:t xml:space="preserve"> из которых опубликованы на GitHub (@vitsmirnov). </w:t>
+      </w:r>
+      <w:r>
+        <w:rPr>
+          <w:rFonts w:cstheme="minorHAnsi"/>
+        </w:rPr>
+        <w:t>Основные языки</w:t>
+      </w:r>
+      <w:r>
+        <w:rPr>
+          <w:rFonts w:cstheme="minorHAnsi"/>
+        </w:rPr>
+        <w:t>:</w:t>
+      </w:r>
+      <w:r>
+        <w:rPr>
+          <w:rFonts w:cstheme="minorHAnsi"/>
+        </w:rPr>
+        <w:t xml:space="preserve"> С++, </w:t>
+      </w:r>
+      <w:r>
+        <w:rPr>
+          <w:rFonts w:cstheme="minorHAnsi"/>
+          <w:lang w:val="en-US"/>
+        </w:rPr>
+        <w:t>Python</w:t>
+      </w:r>
+      <w:r>
+        <w:rPr>
+          <w:rFonts w:cstheme="minorHAnsi"/>
+        </w:rPr>
+        <w:t xml:space="preserve">. На базовом уровне владею </w:t>
       </w:r>
       <w:r>
         <w:rPr>
@@ -695,13 +740,40 @@
         <w:rPr>
           <w:rFonts w:cstheme="minorHAnsi"/>
         </w:rPr>
-        <w:t>). Помимо множества отдельных учебных задач, написал несколько пет-проектов</w:t>
-      </w:r>
-      <w:r>
-        <w:rPr>
-          <w:rFonts w:cstheme="minorHAnsi"/>
-        </w:rPr>
-        <w:t xml:space="preserve"> (на</w:t>
+        <w:t xml:space="preserve">, </w:t>
+      </w:r>
+      <w:r>
+        <w:rPr>
+          <w:rFonts w:cstheme="minorHAnsi"/>
+          <w:lang w:val="en-US"/>
+        </w:rPr>
+        <w:t>SQL</w:t>
+      </w:r>
+      <w:r>
+        <w:rPr>
+          <w:rFonts w:cstheme="minorHAnsi"/>
+        </w:rPr>
+        <w:t xml:space="preserve">, </w:t>
+      </w:r>
+      <w:r>
+        <w:rPr>
+          <w:rFonts w:cstheme="minorHAnsi"/>
+          <w:lang w:val="en-US"/>
+        </w:rPr>
+        <w:t>Django</w:t>
+      </w:r>
+      <w:r>
+        <w:rPr>
+          <w:rFonts w:cstheme="minorHAnsi"/>
+        </w:rPr>
+        <w:t xml:space="preserve">, </w:t>
+      </w:r>
+      <w:r>
+        <w:rPr>
+          <w:rFonts w:cstheme="minorHAnsi"/>
+          <w:lang w:val="en-US"/>
+        </w:rPr>
+        <w:t>git</w:t>
       </w:r>
       <w:r>
         <w:rPr>
@@ -713,184 +785,27 @@
         <w:rPr>
           <w:rFonts w:cstheme="minorHAnsi"/>
         </w:rPr>
-        <w:t xml:space="preserve">C++, </w:t>
-      </w:r>
-      <w:r>
-        <w:rPr>
-          <w:rFonts w:cstheme="minorHAnsi"/>
-          <w:lang w:val="en-US"/>
-        </w:rPr>
-        <w:t>Python</w:t>
-      </w:r>
-      <w:r>
-        <w:rPr>
-          <w:rFonts w:cstheme="minorHAnsi"/>
-        </w:rPr>
-        <w:t xml:space="preserve">, </w:t>
-      </w:r>
-      <w:r>
-        <w:rPr>
-          <w:rFonts w:cstheme="minorHAnsi"/>
-          <w:lang w:val="en-US"/>
-        </w:rPr>
-        <w:t>Pascal</w:t>
-      </w:r>
-      <w:r>
-        <w:rPr>
-          <w:rFonts w:cstheme="minorHAnsi"/>
-        </w:rPr>
-        <w:t xml:space="preserve">, </w:t>
-      </w:r>
-      <w:r>
-        <w:rPr>
-          <w:rFonts w:cstheme="minorHAnsi"/>
-        </w:rPr>
-        <w:t>C), часть</w:t>
-      </w:r>
-      <w:r>
-        <w:rPr>
-          <w:rFonts w:cstheme="minorHAnsi"/>
-        </w:rPr>
-        <w:t xml:space="preserve"> из которых опубликованы на </w:t>
-      </w:r>
-      <w:proofErr w:type="spellStart"/>
-      <w:r>
-        <w:rPr>
-          <w:rFonts w:cstheme="minorHAnsi"/>
-        </w:rPr>
-        <w:t>GitHub</w:t>
-      </w:r>
-      <w:proofErr w:type="spellEnd"/>
-      <w:r>
-        <w:rPr>
-          <w:rFonts w:cstheme="minorHAnsi"/>
-        </w:rPr>
-        <w:t xml:space="preserve"> (@</w:t>
-      </w:r>
-      <w:proofErr w:type="spellStart"/>
-      <w:r>
-        <w:rPr>
-          <w:rFonts w:cstheme="minorHAnsi"/>
-        </w:rPr>
-        <w:t>vitsmirnov</w:t>
-      </w:r>
-      <w:proofErr w:type="spellEnd"/>
-      <w:r>
-        <w:rPr>
-          <w:rFonts w:cstheme="minorHAnsi"/>
-        </w:rPr>
-        <w:t xml:space="preserve">). </w:t>
-      </w:r>
-      <w:r>
-        <w:rPr>
-          <w:rFonts w:cstheme="minorHAnsi"/>
-        </w:rPr>
-        <w:t>Основные языки</w:t>
-      </w:r>
-      <w:r>
-        <w:rPr>
-          <w:rFonts w:cstheme="minorHAnsi"/>
-        </w:rPr>
-        <w:t>:</w:t>
-      </w:r>
-      <w:r>
-        <w:rPr>
-          <w:rFonts w:cstheme="minorHAnsi"/>
-        </w:rPr>
-        <w:t xml:space="preserve"> С++, </w:t>
-      </w:r>
-      <w:r>
-        <w:rPr>
-          <w:rFonts w:cstheme="minorHAnsi"/>
-          <w:lang w:val="en-US"/>
-        </w:rPr>
-        <w:t>Python</w:t>
-      </w:r>
-      <w:r>
-        <w:rPr>
-          <w:rFonts w:cstheme="minorHAnsi"/>
-        </w:rPr>
-        <w:t xml:space="preserve">. На базовом уровне владею </w:t>
-      </w:r>
-      <w:r>
-        <w:rPr>
-          <w:rFonts w:cstheme="minorHAnsi"/>
-          <w:lang w:val="en-US"/>
-        </w:rPr>
-        <w:t>Go</w:t>
-      </w:r>
-      <w:r>
-        <w:rPr>
-          <w:rFonts w:cstheme="minorHAnsi"/>
-        </w:rPr>
-        <w:t xml:space="preserve">, </w:t>
-      </w:r>
-      <w:r>
-        <w:rPr>
-          <w:rFonts w:cstheme="minorHAnsi"/>
-          <w:lang w:val="en-US"/>
-        </w:rPr>
-        <w:t>SQL</w:t>
-      </w:r>
-      <w:r>
-        <w:rPr>
-          <w:rFonts w:cstheme="minorHAnsi"/>
-        </w:rPr>
-        <w:t xml:space="preserve">, </w:t>
-      </w:r>
-      <w:r>
-        <w:rPr>
-          <w:rFonts w:cstheme="minorHAnsi"/>
-          <w:lang w:val="en-US"/>
-        </w:rPr>
-        <w:t>Django</w:t>
-      </w:r>
-      <w:r>
-        <w:rPr>
-          <w:rFonts w:cstheme="minorHAnsi"/>
-        </w:rPr>
-        <w:t xml:space="preserve">, </w:t>
-      </w:r>
-      <w:proofErr w:type="spellStart"/>
-      <w:r>
-        <w:rPr>
-          <w:rFonts w:cstheme="minorHAnsi"/>
-          <w:lang w:val="en-US"/>
-        </w:rPr>
-        <w:t>git</w:t>
-      </w:r>
-      <w:proofErr w:type="spellEnd"/>
-      <w:r>
-        <w:rPr>
-          <w:rFonts w:cstheme="minorHAnsi"/>
-        </w:rPr>
-        <w:t xml:space="preserve"> </w:t>
-      </w:r>
-      <w:r>
-        <w:rPr>
-          <w:rFonts w:cstheme="minorHAnsi"/>
-        </w:rPr>
-        <w:t xml:space="preserve">и некоторыми другими технологиями, </w:t>
-      </w:r>
-      <w:proofErr w:type="gramStart"/>
-      <w:r>
-        <w:rPr>
-          <w:rFonts w:cstheme="minorHAnsi"/>
-        </w:rPr>
-        <w:t>о</w:t>
-      </w:r>
-      <w:r>
-        <w:rPr>
-          <w:rFonts w:cstheme="minorHAnsi"/>
-        </w:rPr>
-        <w:t>ткрыт</w:t>
-      </w:r>
-      <w:proofErr w:type="gramEnd"/>
-      <w:r>
-        <w:rPr>
-          <w:rFonts w:cstheme="minorHAnsi"/>
-        </w:rPr>
-        <w:t xml:space="preserve"> для изучени</w:t>
+        <w:t>и некоторыми другими технологиями</w:t>
+      </w:r>
+      <w:r>
+        <w:rPr>
+          <w:rFonts w:cstheme="minorHAnsi"/>
+        </w:rPr>
+        <w:t xml:space="preserve"> и инструментами</w:t>
+      </w:r>
+      <w:bookmarkStart w:id="0" w:name="_GoBack"/>
+      <w:bookmarkEnd w:id="0"/>
+      <w:r>
+        <w:rPr>
+          <w:rFonts w:cstheme="minorHAnsi"/>
+        </w:rPr>
+        <w:t>, о</w:t>
+      </w:r>
+      <w:r>
+        <w:rPr>
+          <w:rFonts w:cstheme="minorHAnsi"/>
+        </w:rPr>
+        <w:t>ткрыт для изучени</w:t>
       </w:r>
       <w:r>
         <w:rPr>
@@ -914,8 +829,6 @@
         </w:rPr>
         <w:t>Ищу компанию, в развитие которой смогу внести свой вклад и в которой смогу развиваться сам.</w:t>
       </w:r>
-      <w:bookmarkStart w:id="0" w:name="_GoBack"/>
-      <w:bookmarkEnd w:id="0"/>
     </w:p>
     <w:p>
       <w:pPr>
@@ -1038,7 +951,6 @@
           <w:rFonts w:cstheme="minorHAnsi"/>
         </w:rPr>
       </w:pPr>
-      <w:proofErr w:type="gramStart"/>
       <w:r>
         <w:rPr>
           <w:rFonts w:cstheme="minorHAnsi"/>
@@ -1144,7 +1056,6 @@
         </w:rPr>
         <w:t xml:space="preserve">, </w:t>
       </w:r>
-      <w:proofErr w:type="spellStart"/>
       <w:r>
         <w:rPr>
           <w:rFonts w:cstheme="minorHAnsi"/>
@@ -1152,7 +1063,6 @@
         </w:rPr>
         <w:t>git</w:t>
       </w:r>
-      <w:proofErr w:type="spellEnd"/>
       <w:r>
         <w:rPr>
           <w:rFonts w:cstheme="minorHAnsi"/>
@@ -1186,15 +1096,7 @@
           <w:rFonts w:cstheme="minorHAnsi"/>
           <w:lang w:val="en-US"/>
         </w:rPr>
-        <w:t>).</w:t>
-      </w:r>
-      <w:proofErr w:type="gramEnd"/>
-      <w:r>
-        <w:rPr>
-          <w:rFonts w:cstheme="minorHAnsi"/>
-          <w:lang w:val="en-US"/>
-        </w:rPr>
-        <w:t xml:space="preserve"> </w:t>
+        <w:t xml:space="preserve">). </w:t>
       </w:r>
       <w:r>
         <w:rPr>
@@ -1215,7 +1117,6 @@
         </w:rPr>
         <w:t xml:space="preserve">, </w:t>
       </w:r>
-      <w:proofErr w:type="spellStart"/>
       <w:r>
         <w:rPr>
           <w:rFonts w:cstheme="minorHAnsi"/>
@@ -1223,7 +1124,6 @@
         </w:rPr>
         <w:t>GoF</w:t>
       </w:r>
-      <w:proofErr w:type="spellEnd"/>
       <w:r>
         <w:rPr>
           <w:rFonts w:cstheme="minorHAnsi"/>
@@ -1314,19 +1214,11 @@
         </w:rPr>
         <w:t xml:space="preserve"> </w:t>
       </w:r>
-      <w:proofErr w:type="spellStart"/>
-      <w:r>
-        <w:rPr>
-          <w:rFonts w:cstheme="minorHAnsi"/>
-        </w:rPr>
-        <w:t>ИндорСофт</w:t>
-      </w:r>
-      <w:proofErr w:type="spellEnd"/>
-      <w:r>
-        <w:rPr>
-          <w:rFonts w:cstheme="minorHAnsi"/>
-        </w:rPr>
-        <w:t xml:space="preserve"> (</w:t>
+      <w:r>
+        <w:rPr>
+          <w:rFonts w:cstheme="minorHAnsi"/>
+        </w:rPr>
+        <w:t>ИндорСофт (</w:t>
       </w:r>
       <w:r>
         <w:rPr>
@@ -1341,7 +1233,6 @@
         </w:rPr>
         <w:t>://</w:t>
       </w:r>
-      <w:proofErr w:type="spellStart"/>
       <w:r>
         <w:rPr>
           <w:rFonts w:cstheme="minorHAnsi"/>
@@ -1349,14 +1240,12 @@
         </w:rPr>
         <w:t>indorsoft</w:t>
       </w:r>
-      <w:proofErr w:type="spellEnd"/>
       <w:r>
         <w:rPr>
           <w:rFonts w:cstheme="minorHAnsi"/>
         </w:rPr>
         <w:t>.</w:t>
       </w:r>
-      <w:proofErr w:type="spellStart"/>
       <w:r>
         <w:rPr>
           <w:rFonts w:cstheme="minorHAnsi"/>
@@ -1364,7 +1253,6 @@
         </w:rPr>
         <w:t>ru</w:t>
       </w:r>
-      <w:proofErr w:type="spellEnd"/>
       <w:r>
         <w:rPr>
           <w:rFonts w:cstheme="minorHAnsi"/>
@@ -1427,35 +1315,7 @@
         <w:rPr>
           <w:rFonts w:cstheme="minorHAnsi"/>
         </w:rPr>
-        <w:t xml:space="preserve"> провёл исследование рынка и выполнил сравнительный анализ аналогичного </w:t>
-      </w:r>
-      <w:proofErr w:type="gramStart"/>
-      <w:r>
-        <w:rPr>
-          <w:rFonts w:cstheme="minorHAnsi"/>
-        </w:rPr>
-        <w:t>ПО</w:t>
-      </w:r>
-      <w:proofErr w:type="gramEnd"/>
-      <w:r>
-        <w:rPr>
-          <w:rFonts w:cstheme="minorHAnsi"/>
-        </w:rPr>
-        <w:t xml:space="preserve">, </w:t>
-      </w:r>
-      <w:proofErr w:type="gramStart"/>
-      <w:r>
-        <w:rPr>
-          <w:rFonts w:cstheme="minorHAnsi"/>
-        </w:rPr>
-        <w:t>по</w:t>
-      </w:r>
-      <w:proofErr w:type="gramEnd"/>
-      <w:r>
-        <w:rPr>
-          <w:rFonts w:cstheme="minorHAnsi"/>
-        </w:rPr>
-        <w:t xml:space="preserve"> результатам </w:t>
+        <w:t xml:space="preserve"> провёл исследование рынка и выполнил сравнительный анализ аналогичного ПО, по результатам </w:t>
       </w:r>
       <w:r>
         <w:rPr>
@@ -1505,7 +1365,6 @@
         </w:rPr>
         <w:t xml:space="preserve">: </w:t>
       </w:r>
-      <w:proofErr w:type="gramStart"/>
       <w:r>
         <w:rPr>
           <w:rFonts w:cstheme="minorHAnsi"/>
@@ -1519,7 +1378,6 @@
         </w:rPr>
         <w:t>.</w:t>
       </w:r>
-      <w:proofErr w:type="gramEnd"/>
     </w:p>
     <w:p>
       <w:pPr>
@@ -2228,7 +2086,6 @@
         </w:rPr>
         <w:t>- Углубленное программирование на C/C++ (</w:t>
       </w:r>
-      <w:proofErr w:type="spellStart"/>
       <w:r>
         <w:rPr>
           <w:rFonts w:cstheme="minorHAnsi"/>
@@ -2236,7 +2093,6 @@
         </w:rPr>
         <w:t>stepik</w:t>
       </w:r>
-      <w:proofErr w:type="spellEnd"/>
       <w:r>
         <w:rPr>
           <w:rFonts w:cstheme="minorHAnsi"/>
@@ -2297,7 +2153,6 @@
         </w:rPr>
         <w:t xml:space="preserve"> (</w:t>
       </w:r>
-      <w:proofErr w:type="spellStart"/>
       <w:r>
         <w:rPr>
           <w:rFonts w:cstheme="minorHAnsi"/>
@@ -2305,7 +2160,6 @@
         </w:rPr>
         <w:t>freeCodeCamp</w:t>
       </w:r>
-      <w:proofErr w:type="spellEnd"/>
       <w:r>
         <w:rPr>
           <w:rFonts w:cstheme="minorHAnsi"/>
@@ -2418,7 +2272,6 @@
         </w:rPr>
         <w:t xml:space="preserve">, </w:t>
       </w:r>
-      <w:proofErr w:type="spellStart"/>
       <w:r>
         <w:rPr>
           <w:rFonts w:cstheme="minorHAnsi"/>
@@ -2426,7 +2279,6 @@
         </w:rPr>
         <w:t>freeCodeCamp</w:t>
       </w:r>
-      <w:proofErr w:type="spellEnd"/>
       <w:r>
         <w:rPr>
           <w:rFonts w:cstheme="minorHAnsi"/>
@@ -2446,7 +2298,6 @@
         </w:rPr>
         <w:t xml:space="preserve">, </w:t>
       </w:r>
-      <w:proofErr w:type="spellStart"/>
       <w:r>
         <w:rPr>
           <w:rFonts w:cstheme="minorHAnsi"/>
@@ -2454,7 +2305,6 @@
         </w:rPr>
         <w:t>Habr</w:t>
       </w:r>
-      <w:proofErr w:type="spellEnd"/>
       <w:r>
         <w:rPr>
           <w:rFonts w:cstheme="minorHAnsi"/>
@@ -2474,7 +2324,6 @@
         </w:rPr>
         <w:t xml:space="preserve">, </w:t>
       </w:r>
-      <w:proofErr w:type="spellStart"/>
       <w:r>
         <w:rPr>
           <w:rFonts w:cstheme="minorHAnsi"/>
@@ -2482,7 +2331,6 @@
         </w:rPr>
         <w:t>StackOverflow</w:t>
       </w:r>
-      <w:proofErr w:type="spellEnd"/>
       <w:r>
         <w:rPr>
           <w:rFonts w:cstheme="minorHAnsi"/>
@@ -2502,7 +2350,6 @@
         </w:rPr>
         <w:t xml:space="preserve">, </w:t>
       </w:r>
-      <w:proofErr w:type="spellStart"/>
       <w:r>
         <w:rPr>
           <w:rFonts w:cstheme="minorHAnsi"/>
@@ -2510,7 +2357,6 @@
         </w:rPr>
         <w:t>LeetCode</w:t>
       </w:r>
-      <w:proofErr w:type="spellEnd"/>
       <w:r>
         <w:rPr>
           <w:rFonts w:cstheme="minorHAnsi"/>
@@ -2530,7 +2376,6 @@
         </w:rPr>
         <w:t xml:space="preserve">, </w:t>
       </w:r>
-      <w:proofErr w:type="spellStart"/>
       <w:r>
         <w:rPr>
           <w:rFonts w:cstheme="minorHAnsi"/>
@@ -2538,7 +2383,6 @@
         </w:rPr>
         <w:t>sql</w:t>
       </w:r>
-      <w:proofErr w:type="spellEnd"/>
       <w:r>
         <w:rPr>
           <w:rFonts w:cstheme="minorHAnsi"/>
@@ -3792,7 +3636,7 @@
 </file>
 
 <file path=customXml/itemProps1.xml><?xml version="1.0" encoding="utf-8"?>
-<ds:datastoreItem xmlns:ds="http://schemas.openxmlformats.org/officeDocument/2006/customXml" ds:itemID="{ECDE4723-698E-4DAC-9C48-2CE4BCD12C27}">
+<ds:datastoreItem xmlns:ds="http://schemas.openxmlformats.org/officeDocument/2006/customXml" ds:itemID="{9E21C1F8-1FB2-4DB3-AB60-19734D684465}">
   <ds:schemaRefs>
     <ds:schemaRef ds:uri="http://schemas.openxmlformats.org/officeDocument/2006/bibliography"/>
   </ds:schemaRefs>

--- a/cv_vitaly_smirnov_developer_ru.docx
+++ b/cv_vitaly_smirnov_developer_ru.docx
@@ -77,6 +77,25 @@
           <w:sz w:val="24"/>
           <w:szCs w:val="24"/>
         </w:rPr>
+        <w:t xml:space="preserve">, </w:t>
+      </w:r>
+      <w:r>
+        <w:rPr>
+          <w:rFonts w:cstheme="minorHAnsi"/>
+          <w:b/>
+          <w:sz w:val="24"/>
+          <w:szCs w:val="24"/>
+          <w:lang w:val="en-US"/>
+        </w:rPr>
+        <w:t>Go</w:t>
+      </w:r>
+      <w:r>
+        <w:rPr>
+          <w:rFonts w:cstheme="minorHAnsi"/>
+          <w:b/>
+          <w:sz w:val="24"/>
+          <w:szCs w:val="24"/>
+        </w:rPr>
         <w:t>)</w:t>
       </w:r>
     </w:p>
@@ -214,7 +233,6 @@
         <w:spacing w:after="0" w:line="240" w:lineRule="auto"/>
         <w:rPr>
           <w:rFonts w:cstheme="minorHAnsi"/>
-          <w:lang w:val="en-US"/>
         </w:rPr>
       </w:pPr>
       <w:r>
@@ -229,21 +247,18 @@
         <w:rPr>
           <w:rFonts w:cstheme="minorHAnsi"/>
           <w:i/>
-          <w:lang w:val="en-US"/>
         </w:rPr>
         <w:t>:</w:t>
       </w:r>
       <w:r>
         <w:rPr>
           <w:rFonts w:cstheme="minorHAnsi"/>
-          <w:lang w:val="en-US"/>
         </w:rPr>
         <w:t xml:space="preserve"> </w:t>
       </w:r>
       <w:r>
         <w:rPr>
           <w:rFonts w:cstheme="minorHAnsi"/>
-          <w:lang w:val="en-US"/>
         </w:rPr>
         <w:t>@</w:t>
       </w:r>
@@ -257,7 +272,6 @@
       <w:r>
         <w:rPr>
           <w:rFonts w:cstheme="minorHAnsi"/>
-          <w:lang w:val="en-US"/>
         </w:rPr>
         <w:t>8</w:t>
       </w:r>
@@ -267,7 +281,6 @@
         <w:spacing w:after="0" w:line="240" w:lineRule="auto"/>
         <w:rPr>
           <w:rFonts w:cstheme="minorHAnsi"/>
-          <w:lang w:val="en-US"/>
         </w:rPr>
       </w:pPr>
       <w:r>
@@ -282,21 +295,18 @@
         <w:rPr>
           <w:rFonts w:cstheme="minorHAnsi"/>
           <w:i/>
-          <w:lang w:val="en-US"/>
         </w:rPr>
         <w:t>:</w:t>
       </w:r>
       <w:r>
         <w:rPr>
           <w:rFonts w:cstheme="minorHAnsi"/>
-          <w:lang w:val="en-US"/>
         </w:rPr>
         <w:t xml:space="preserve"> </w:t>
       </w:r>
       <w:r>
         <w:rPr>
           <w:rFonts w:cstheme="minorHAnsi"/>
-          <w:lang w:val="en-US"/>
         </w:rPr>
         <w:t>@</w:t>
       </w:r>
@@ -315,7 +325,6 @@
           <w:rFonts w:cstheme="minorHAnsi"/>
           <w:sz w:val="12"/>
           <w:szCs w:val="12"/>
-          <w:lang w:val="en-US"/>
         </w:rPr>
       </w:pPr>
     </w:p>
@@ -393,7 +402,7 @@
         <w:rPr>
           <w:rFonts w:cstheme="minorHAnsi"/>
         </w:rPr>
-        <w:t xml:space="preserve"> и почти два года довольно интенсивного самостоятельного обучения с практикой.</w:t>
+        <w:t xml:space="preserve"> и два года довольно интенсивного самостоятельного обучения с практикой.</w:t>
       </w:r>
     </w:p>
     <w:p>
@@ -409,7 +418,21 @@
         <w:rPr>
           <w:rFonts w:cstheme="minorHAnsi"/>
         </w:rPr>
-        <w:t>После получения образования и первого коммерческого опыта в разработке делал перерыв с 2010 по 2022 гг. (за этот период получил степень бакалавра в сфере культуры и искусств</w:t>
+        <w:t>После получения образования и первого коммерческого опыта в разработке</w:t>
+      </w:r>
+      <w:r>
+        <w:rPr>
+          <w:rFonts w:cstheme="minorHAnsi"/>
+        </w:rPr>
+        <w:t>,</w:t>
+      </w:r>
+      <w:bookmarkStart w:id="0" w:name="_GoBack"/>
+      <w:bookmarkEnd w:id="0"/>
+      <w:r>
+        <w:rPr>
+          <w:rFonts w:cstheme="minorHAnsi"/>
+        </w:rPr>
+        <w:t xml:space="preserve"> делал перерыв с 2010 по 2022 гг. (за этот период получил степень бакалавра в сфере культуры и искусств</w:t>
       </w:r>
       <w:r>
         <w:rPr>
@@ -727,6 +750,19 @@
         <w:rPr>
           <w:rFonts w:cstheme="minorHAnsi"/>
         </w:rPr>
+        <w:t xml:space="preserve">, </w:t>
+      </w:r>
+      <w:r>
+        <w:rPr>
+          <w:rFonts w:cstheme="minorHAnsi"/>
+          <w:lang w:val="en-US"/>
+        </w:rPr>
+        <w:t>Go</w:t>
+      </w:r>
+      <w:r>
+        <w:rPr>
+          <w:rFonts w:cstheme="minorHAnsi"/>
+        </w:rPr>
         <w:t xml:space="preserve">. На базовом уровне владею </w:t>
       </w:r>
       <w:r>
@@ -734,7 +770,7 @@
           <w:rFonts w:cstheme="minorHAnsi"/>
           <w:lang w:val="en-US"/>
         </w:rPr>
-        <w:t>Go</w:t>
+        <w:t>SQL</w:t>
       </w:r>
       <w:r>
         <w:rPr>
@@ -747,7 +783,7 @@
           <w:rFonts w:cstheme="minorHAnsi"/>
           <w:lang w:val="en-US"/>
         </w:rPr>
-        <w:t>SQL</w:t>
+        <w:t>Django</w:t>
       </w:r>
       <w:r>
         <w:rPr>
@@ -760,19 +796,6 @@
           <w:rFonts w:cstheme="minorHAnsi"/>
           <w:lang w:val="en-US"/>
         </w:rPr>
-        <w:t>Django</w:t>
-      </w:r>
-      <w:r>
-        <w:rPr>
-          <w:rFonts w:cstheme="minorHAnsi"/>
-        </w:rPr>
-        <w:t xml:space="preserve">, </w:t>
-      </w:r>
-      <w:r>
-        <w:rPr>
-          <w:rFonts w:cstheme="minorHAnsi"/>
-          <w:lang w:val="en-US"/>
-        </w:rPr>
         <w:t>git</w:t>
       </w:r>
       <w:r>
@@ -793,8 +816,6 @@
         </w:rPr>
         <w:t xml:space="preserve"> и инструментами</w:t>
       </w:r>
-      <w:bookmarkStart w:id="0" w:name="_GoBack"/>
-      <w:bookmarkEnd w:id="0"/>
       <w:r>
         <w:rPr>
           <w:rFonts w:cstheme="minorHAnsi"/>
@@ -984,7 +1005,7 @@
           <w:rFonts w:cstheme="minorHAnsi"/>
           <w:lang w:val="en-US"/>
         </w:rPr>
-        <w:t>C</w:t>
+        <w:t>Go</w:t>
       </w:r>
       <w:r>
         <w:rPr>
@@ -998,7 +1019,14 @@
           <w:rFonts w:cstheme="minorHAnsi"/>
           <w:lang w:val="en-US"/>
         </w:rPr>
-        <w:t>Go</w:t>
+        <w:t xml:space="preserve">C, </w:t>
+      </w:r>
+      <w:r>
+        <w:rPr>
+          <w:rFonts w:cstheme="minorHAnsi"/>
+          <w:lang w:val="en-US"/>
+        </w:rPr>
+        <w:t>Delphi</w:t>
       </w:r>
       <w:r>
         <w:rPr>
@@ -1012,7 +1040,28 @@
           <w:rFonts w:cstheme="minorHAnsi"/>
           <w:lang w:val="en-US"/>
         </w:rPr>
-        <w:t>Delphi</w:t>
+        <w:t>SQL</w:t>
+      </w:r>
+      <w:r>
+        <w:rPr>
+          <w:rFonts w:cstheme="minorHAnsi"/>
+          <w:lang w:val="en-US"/>
+        </w:rPr>
+        <w:t>;</w:t>
+      </w:r>
+      <w:r>
+        <w:rPr>
+          <w:rFonts w:cstheme="minorHAnsi"/>
+          <w:lang w:val="en-US"/>
+        </w:rPr>
+        <w:t xml:space="preserve"> </w:t>
+      </w:r>
+      <w:r>
+        <w:rPr>
+          <w:rFonts w:cstheme="minorHAnsi"/>
+          <w:lang w:val="en-US"/>
+        </w:rPr>
+        <w:t>Django</w:t>
       </w:r>
       <w:r>
         <w:rPr>
@@ -1026,56 +1075,7 @@
           <w:rFonts w:cstheme="minorHAnsi"/>
           <w:lang w:val="en-US"/>
         </w:rPr>
-        <w:t>SQL</w:t>
-      </w:r>
-      <w:r>
-        <w:rPr>
-          <w:rFonts w:cstheme="minorHAnsi"/>
-          <w:lang w:val="en-US"/>
-        </w:rPr>
-        <w:t>;</w:t>
-      </w:r>
-      <w:r>
-        <w:rPr>
-          <w:rFonts w:cstheme="minorHAnsi"/>
-          <w:lang w:val="en-US"/>
-        </w:rPr>
-        <w:t xml:space="preserve"> </w:t>
-      </w:r>
-      <w:r>
-        <w:rPr>
-          <w:rFonts w:cstheme="minorHAnsi"/>
-          <w:lang w:val="en-US"/>
-        </w:rPr>
-        <w:t>Django</w:t>
-      </w:r>
-      <w:r>
-        <w:rPr>
-          <w:rFonts w:cstheme="minorHAnsi"/>
-          <w:lang w:val="en-US"/>
-        </w:rPr>
-        <w:t xml:space="preserve">, </w:t>
-      </w:r>
-      <w:r>
-        <w:rPr>
-          <w:rFonts w:cstheme="minorHAnsi"/>
-          <w:lang w:val="en-US"/>
-        </w:rPr>
         <w:t>git</w:t>
-      </w:r>
-      <w:r>
-        <w:rPr>
-          <w:rFonts w:cstheme="minorHAnsi"/>
-          <w:lang w:val="en-US"/>
-        </w:rPr>
-        <w:t xml:space="preserve">, </w:t>
-      </w:r>
-      <w:r>
-        <w:rPr>
-          <w:rFonts w:cstheme="minorHAnsi"/>
-          <w:lang w:val="en-US"/>
-        </w:rPr>
-        <w:t>GitHub</w:t>
       </w:r>
       <w:r>
         <w:rPr>
@@ -2498,7 +2498,16 @@
         <w:sz w:val="20"/>
         <w:szCs w:val="20"/>
       </w:rPr>
-      <w:t xml:space="preserve">май </w:t>
+      <w:t>июнь</w:t>
+    </w:r>
+    <w:r>
+      <w:rPr>
+        <w:i/>
+        <w:color w:val="7F7F7F" w:themeColor="text1" w:themeTint="80"/>
+        <w:sz w:val="20"/>
+        <w:szCs w:val="20"/>
+      </w:rPr>
+      <w:t xml:space="preserve"> </w:t>
     </w:r>
     <w:r>
       <w:rPr>
@@ -3636,7 +3645,7 @@
 </file>
 
 <file path=customXml/itemProps1.xml><?xml version="1.0" encoding="utf-8"?>
-<ds:datastoreItem xmlns:ds="http://schemas.openxmlformats.org/officeDocument/2006/customXml" ds:itemID="{9E21C1F8-1FB2-4DB3-AB60-19734D684465}">
+<ds:datastoreItem xmlns:ds="http://schemas.openxmlformats.org/officeDocument/2006/customXml" ds:itemID="{F55D018A-0BA5-4F4E-8B40-9579AE41E2A9}">
   <ds:schemaRefs>
     <ds:schemaRef ds:uri="http://schemas.openxmlformats.org/officeDocument/2006/bibliography"/>
   </ds:schemaRefs>
